--- a/「纳鱼的游戏之家」/[附件]/备份-正文.docx
+++ b/「纳鱼的游戏之家」/[附件]/备份-正文.docx
@@ -7404,291 +7404,324 @@
         </w:rPr>
         <w:t>她</w:t>
       </w:r>
+      <w:r>
+        <w:rPr>
+          <w:rFonts w:hint="eastAsia" w:ascii="等线" w:hAnsi="等线" w:eastAsia="等线" w:cs="等线"/>
+          <w:sz w:val="28"/>
+          <w:szCs w:val="28"/>
+          <w:lang w:val="en-US" w:eastAsia="zh-CN"/>
+        </w:rPr>
+        <w:t>一边自言自语，一边用勺子把蛋捣碎，然后再把昨天晚上吃剩下的日式沢庵萝卜片和红酒倒入锅中。随手抓了一把脆皮小香肠，看着食材在锅里咕嘟咕嘟的冒泡，就这样煮了五分钟左右，麻利关火，起锅，淋上香油，撒上盐和黑胡椒，再把鸡蛋碎铺在提前炒好的松软米饭上，浇下酱汁——啧啧，看起来都馋。</w:t>
+      </w:r>
+    </w:p>
+    <w:p>
+      <w:pPr>
+        <w:rPr>
+          <w:rFonts w:hint="eastAsia" w:ascii="等线" w:hAnsi="等线" w:eastAsia="等线" w:cs="等线"/>
+          <w:sz w:val="28"/>
+          <w:szCs w:val="28"/>
+          <w:lang w:val="en-US" w:eastAsia="zh-CN"/>
+        </w:rPr>
+      </w:pPr>
+    </w:p>
+    <w:p>
+      <w:pPr>
+        <w:rPr>
+          <w:rFonts w:hint="eastAsia" w:ascii="等线" w:hAnsi="等线" w:eastAsia="等线" w:cs="等线"/>
+          <w:sz w:val="28"/>
+          <w:szCs w:val="28"/>
+          <w:lang w:val="en-US" w:eastAsia="zh-CN"/>
+        </w:rPr>
+      </w:pPr>
+    </w:p>
+    <w:p>
+      <w:pPr>
+        <w:rPr>
+          <w:rFonts w:hint="eastAsia" w:ascii="等线" w:hAnsi="等线" w:eastAsia="等线" w:cs="等线"/>
+          <w:sz w:val="28"/>
+          <w:szCs w:val="28"/>
+          <w:lang w:val="en-US" w:eastAsia="zh-CN"/>
+        </w:rPr>
+      </w:pPr>
+    </w:p>
+    <w:p>
+      <w:pPr>
+        <w:rPr>
+          <w:rFonts w:hint="eastAsia" w:ascii="等线" w:hAnsi="等线" w:eastAsia="等线" w:cs="等线"/>
+          <w:sz w:val="28"/>
+          <w:szCs w:val="28"/>
+          <w:lang w:val="en-US" w:eastAsia="zh-CN"/>
+        </w:rPr>
+      </w:pPr>
+    </w:p>
+    <w:p>
+      <w:pPr>
+        <w:rPr>
+          <w:rFonts w:hint="eastAsia" w:ascii="等线" w:hAnsi="等线" w:eastAsia="等线" w:cs="等线"/>
+          <w:sz w:val="28"/>
+          <w:szCs w:val="28"/>
+          <w:lang w:val="en-US" w:eastAsia="zh-CN"/>
+        </w:rPr>
+      </w:pPr>
+    </w:p>
+    <w:p>
+      <w:pPr>
+        <w:rPr>
+          <w:rFonts w:hint="eastAsia" w:ascii="等线" w:hAnsi="等线" w:eastAsia="等线" w:cs="等线"/>
+          <w:sz w:val="28"/>
+          <w:szCs w:val="28"/>
+          <w:lang w:val="en-US" w:eastAsia="zh-CN"/>
+        </w:rPr>
+      </w:pPr>
+      <w:r>
+        <w:rPr>
+          <w:rFonts w:hint="eastAsia" w:ascii="等线" w:hAnsi="等线" w:eastAsia="等线" w:cs="等线"/>
+          <w:sz w:val="28"/>
+          <w:szCs w:val="28"/>
+          <w:lang w:val="en-US" w:eastAsia="zh-CN"/>
+        </w:rPr>
+        <w:t>【第三章：泡面香肠吃到爽】</w:t>
+      </w:r>
+    </w:p>
+    <w:p>
+      <w:pPr>
+        <w:rPr>
+          <w:rFonts w:hint="eastAsia" w:ascii="等线" w:hAnsi="等线" w:eastAsia="等线" w:cs="等线"/>
+          <w:sz w:val="28"/>
+          <w:szCs w:val="28"/>
+          <w:lang w:val="en-US" w:eastAsia="zh-CN"/>
+        </w:rPr>
+      </w:pPr>
+    </w:p>
+    <w:p>
+      <w:pPr>
+        <w:rPr>
+          <w:rFonts w:hint="eastAsia" w:ascii="等线" w:hAnsi="等线" w:eastAsia="等线" w:cs="等线"/>
+          <w:sz w:val="28"/>
+          <w:szCs w:val="28"/>
+          <w:lang w:val="en-US" w:eastAsia="zh-CN"/>
+        </w:rPr>
+      </w:pPr>
+      <w:r>
+        <w:rPr>
+          <w:rFonts w:hint="eastAsia" w:ascii="等线" w:hAnsi="等线" w:eastAsia="等线" w:cs="等线"/>
+          <w:sz w:val="28"/>
+          <w:szCs w:val="28"/>
+          <w:lang w:val="en-US" w:eastAsia="zh-CN"/>
+        </w:rPr>
+        <w:t>凯尔狂嗑速食品</w:t>
+      </w:r>
+    </w:p>
+    <w:p>
+      <w:pPr>
+        <w:rPr>
+          <w:rFonts w:hint="eastAsia" w:ascii="等线" w:hAnsi="等线" w:eastAsia="等线" w:cs="等线"/>
+          <w:sz w:val="28"/>
+          <w:szCs w:val="28"/>
+          <w:lang w:val="en-US" w:eastAsia="zh-CN"/>
+        </w:rPr>
+      </w:pPr>
+    </w:p>
+    <w:p>
+      <w:pPr>
+        <w:rPr>
+          <w:rFonts w:hint="eastAsia" w:ascii="等线" w:hAnsi="等线" w:eastAsia="等线" w:cs="等线"/>
+          <w:sz w:val="28"/>
+          <w:szCs w:val="28"/>
+          <w:lang w:val="en-US" w:eastAsia="zh-CN"/>
+        </w:rPr>
+      </w:pPr>
+      <w:r>
+        <w:rPr>
+          <w:rFonts w:hint="eastAsia" w:ascii="等线" w:hAnsi="等线" w:eastAsia="等线" w:cs="等线"/>
+          <w:sz w:val="28"/>
+          <w:szCs w:val="28"/>
+          <w:lang w:val="en-US" w:eastAsia="zh-CN"/>
+        </w:rPr>
+        <w:t>纪幼芙和林初夏不忍心，操纵他做菜</w:t>
+      </w:r>
+    </w:p>
+    <w:p>
+      <w:pPr>
+        <w:rPr>
+          <w:rFonts w:hint="eastAsia" w:ascii="等线" w:hAnsi="等线" w:eastAsia="等线" w:cs="等线"/>
+          <w:sz w:val="28"/>
+          <w:szCs w:val="28"/>
+          <w:lang w:val="en-US" w:eastAsia="zh-CN"/>
+        </w:rPr>
+      </w:pPr>
+    </w:p>
+    <w:p>
+      <w:pPr>
+        <w:rPr>
+          <w:rFonts w:hint="eastAsia" w:ascii="等线" w:hAnsi="等线" w:eastAsia="等线" w:cs="等线"/>
+          <w:sz w:val="28"/>
+          <w:szCs w:val="28"/>
+          <w:lang w:val="en-US" w:eastAsia="zh-CN"/>
+        </w:rPr>
+      </w:pPr>
+    </w:p>
+    <w:p>
+      <w:pPr>
+        <w:rPr>
+          <w:rFonts w:hint="eastAsia" w:ascii="等线" w:hAnsi="等线" w:eastAsia="等线" w:cs="等线"/>
+          <w:sz w:val="28"/>
+          <w:szCs w:val="28"/>
+          <w:lang w:val="en-US" w:eastAsia="zh-CN"/>
+        </w:rPr>
+      </w:pPr>
+    </w:p>
+    <w:p>
+      <w:pPr>
+        <w:rPr>
+          <w:rFonts w:hint="eastAsia" w:ascii="等线" w:hAnsi="等线" w:eastAsia="等线" w:cs="等线"/>
+          <w:sz w:val="28"/>
+          <w:szCs w:val="28"/>
+          <w:lang w:val="en-US" w:eastAsia="zh-CN"/>
+        </w:rPr>
+      </w:pPr>
+    </w:p>
+    <w:p>
+      <w:pPr>
+        <w:rPr>
+          <w:rFonts w:hint="eastAsia" w:ascii="等线" w:hAnsi="等线" w:eastAsia="等线" w:cs="等线"/>
+          <w:sz w:val="28"/>
+          <w:szCs w:val="28"/>
+          <w:lang w:val="en-US" w:eastAsia="zh-CN"/>
+        </w:rPr>
+      </w:pPr>
+    </w:p>
+    <w:p>
+      <w:pPr>
+        <w:rPr>
+          <w:rFonts w:hint="eastAsia" w:ascii="等线" w:hAnsi="等线" w:eastAsia="等线" w:cs="等线"/>
+          <w:sz w:val="28"/>
+          <w:szCs w:val="28"/>
+          <w:lang w:val="en-US" w:eastAsia="zh-CN"/>
+        </w:rPr>
+      </w:pPr>
+    </w:p>
+    <w:p>
+      <w:pPr>
+        <w:rPr>
+          <w:rFonts w:hint="eastAsia" w:ascii="等线" w:hAnsi="等线" w:eastAsia="等线" w:cs="等线"/>
+          <w:sz w:val="28"/>
+          <w:szCs w:val="28"/>
+          <w:lang w:val="en-US" w:eastAsia="zh-CN"/>
+        </w:rPr>
+      </w:pPr>
+    </w:p>
+    <w:p>
+      <w:pPr>
+        <w:rPr>
+          <w:rFonts w:hint="eastAsia" w:ascii="等线" w:hAnsi="等线" w:eastAsia="等线" w:cs="等线"/>
+          <w:sz w:val="28"/>
+          <w:szCs w:val="28"/>
+          <w:lang w:val="en-US" w:eastAsia="zh-CN"/>
+        </w:rPr>
+      </w:pPr>
+      <w:r>
+        <w:rPr>
+          <w:rFonts w:hint="eastAsia" w:ascii="等线" w:hAnsi="等线" w:eastAsia="等线" w:cs="等线"/>
+          <w:sz w:val="28"/>
+          <w:szCs w:val="28"/>
+          <w:lang w:val="en-US" w:eastAsia="zh-CN"/>
+        </w:rPr>
+        <w:t>操纵凯尔走到灶台前，按下□△×○</w:t>
+      </w:r>
+    </w:p>
+    <w:p>
+      <w:pPr>
+        <w:rPr>
+          <w:rFonts w:hint="eastAsia" w:ascii="等线" w:hAnsi="等线" w:eastAsia="等线" w:cs="等线"/>
+          <w:sz w:val="28"/>
+          <w:szCs w:val="28"/>
+          <w:lang w:val="en-US" w:eastAsia="zh-CN"/>
+        </w:rPr>
+      </w:pPr>
+    </w:p>
+    <w:p>
+      <w:pPr>
+        <w:rPr>
+          <w:rFonts w:hint="eastAsia" w:ascii="等线" w:hAnsi="等线" w:eastAsia="等线" w:cs="等线"/>
+          <w:sz w:val="28"/>
+          <w:szCs w:val="28"/>
+          <w:lang w:val="en-US" w:eastAsia="zh-CN"/>
+        </w:rPr>
+      </w:pPr>
+      <w:r>
+        <w:rPr>
+          <w:rFonts w:hint="eastAsia" w:ascii="等线" w:hAnsi="等线" w:eastAsia="等线" w:cs="等线"/>
+          <w:sz w:val="28"/>
+          <w:szCs w:val="28"/>
+          <w:lang w:val="en-US" w:eastAsia="zh-CN"/>
+        </w:rPr>
+        <w:t>「我不会做菜」○</w:t>
+      </w:r>
+    </w:p>
+    <w:p>
+      <w:pPr>
+        <w:rPr>
+          <w:rFonts w:hint="eastAsia" w:ascii="等线" w:hAnsi="等线" w:eastAsia="等线" w:cs="等线"/>
+          <w:sz w:val="28"/>
+          <w:szCs w:val="28"/>
+          <w:lang w:val="en-US" w:eastAsia="zh-CN"/>
+        </w:rPr>
+      </w:pPr>
+    </w:p>
+    <w:p>
+      <w:pPr>
+        <w:rPr>
+          <w:rFonts w:hint="eastAsia" w:ascii="等线" w:hAnsi="等线" w:eastAsia="等线" w:cs="等线"/>
+          <w:sz w:val="28"/>
+          <w:szCs w:val="28"/>
+          <w:lang w:val="en-US" w:eastAsia="zh-CN"/>
+        </w:rPr>
+      </w:pPr>
+      <w:r>
+        <w:rPr>
+          <w:rFonts w:hint="eastAsia" w:ascii="等线" w:hAnsi="等线" w:eastAsia="等线" w:cs="等线"/>
+          <w:sz w:val="28"/>
+          <w:szCs w:val="28"/>
+          <w:lang w:val="en-US" w:eastAsia="zh-CN"/>
+        </w:rPr>
+        <w:t>「选择【可乐鸡翅】」△</w:t>
+      </w:r>
+    </w:p>
+    <w:p>
+      <w:pPr>
+        <w:rPr>
+          <w:rFonts w:hint="eastAsia" w:ascii="等线" w:hAnsi="等线" w:eastAsia="等线" w:cs="等线"/>
+          <w:sz w:val="28"/>
+          <w:szCs w:val="28"/>
+          <w:lang w:val="en-US" w:eastAsia="zh-CN"/>
+        </w:rPr>
+      </w:pPr>
+    </w:p>
+    <w:p>
+      <w:pPr>
+        <w:rPr>
+          <w:rFonts w:hint="default" w:ascii="等线" w:hAnsi="等线" w:eastAsia="等线" w:cs="等线"/>
+          <w:b/>
+          <w:bCs/>
+          <w:sz w:val="28"/>
+          <w:szCs w:val="28"/>
+          <w:lang w:val="en-US" w:eastAsia="zh-CN"/>
+        </w:rPr>
+      </w:pPr>
+      <w:r>
+        <w:rPr>
+          <w:rFonts w:hint="eastAsia" w:cs="等线"/>
+          <w:b/>
+          <w:bCs/>
+          <w:sz w:val="28"/>
+          <w:szCs w:val="28"/>
+          <w:lang w:val="en-US" w:eastAsia="zh-CN"/>
+        </w:rPr>
+        <w:t>由于自己刚学会了菜谱，所以转移到游戏里的技能</w:t>
+      </w:r>
       <w:bookmarkStart w:id="0" w:name="_GoBack"/>
       <w:bookmarkEnd w:id="0"/>
-      <w:r>
-        <w:rPr>
-          <w:rFonts w:hint="eastAsia" w:ascii="等线" w:hAnsi="等线" w:eastAsia="等线" w:cs="等线"/>
-          <w:sz w:val="28"/>
-          <w:szCs w:val="28"/>
-          <w:lang w:val="en-US" w:eastAsia="zh-CN"/>
-        </w:rPr>
-        <w:t>一边自言自语，一边用勺子把蛋捣碎，然后再把昨天晚上吃剩下的日式沢庵萝卜片和红酒倒入锅中。随手抓了一把脆皮小香肠，看着食材在锅里咕嘟咕嘟的冒泡，就这样煮了五分钟左右，麻利关火，起锅，淋上香油，撒上盐和黑胡椒，再把鸡蛋碎铺在提前炒好的松软米饭上，浇下酱汁——啧啧，看起来都馋。</w:t>
-      </w:r>
-    </w:p>
-    <w:p>
-      <w:pPr>
-        <w:rPr>
-          <w:rFonts w:hint="eastAsia" w:ascii="等线" w:hAnsi="等线" w:eastAsia="等线" w:cs="等线"/>
-          <w:sz w:val="28"/>
-          <w:szCs w:val="28"/>
-          <w:lang w:val="en-US" w:eastAsia="zh-CN"/>
-        </w:rPr>
-      </w:pPr>
-    </w:p>
-    <w:p>
-      <w:pPr>
-        <w:rPr>
-          <w:rFonts w:hint="eastAsia" w:ascii="等线" w:hAnsi="等线" w:eastAsia="等线" w:cs="等线"/>
-          <w:sz w:val="28"/>
-          <w:szCs w:val="28"/>
-          <w:lang w:val="en-US" w:eastAsia="zh-CN"/>
-        </w:rPr>
-      </w:pPr>
-    </w:p>
-    <w:p>
-      <w:pPr>
-        <w:rPr>
-          <w:rFonts w:hint="eastAsia" w:ascii="等线" w:hAnsi="等线" w:eastAsia="等线" w:cs="等线"/>
-          <w:sz w:val="28"/>
-          <w:szCs w:val="28"/>
-          <w:lang w:val="en-US" w:eastAsia="zh-CN"/>
-        </w:rPr>
-      </w:pPr>
-    </w:p>
-    <w:p>
-      <w:pPr>
-        <w:rPr>
-          <w:rFonts w:hint="eastAsia" w:ascii="等线" w:hAnsi="等线" w:eastAsia="等线" w:cs="等线"/>
-          <w:sz w:val="28"/>
-          <w:szCs w:val="28"/>
-          <w:lang w:val="en-US" w:eastAsia="zh-CN"/>
-        </w:rPr>
-      </w:pPr>
-    </w:p>
-    <w:p>
-      <w:pPr>
-        <w:rPr>
-          <w:rFonts w:hint="eastAsia" w:ascii="等线" w:hAnsi="等线" w:eastAsia="等线" w:cs="等线"/>
-          <w:sz w:val="28"/>
-          <w:szCs w:val="28"/>
-          <w:lang w:val="en-US" w:eastAsia="zh-CN"/>
-        </w:rPr>
-      </w:pPr>
-    </w:p>
-    <w:p>
-      <w:pPr>
-        <w:rPr>
-          <w:rFonts w:hint="eastAsia" w:ascii="等线" w:hAnsi="等线" w:eastAsia="等线" w:cs="等线"/>
-          <w:sz w:val="28"/>
-          <w:szCs w:val="28"/>
-          <w:lang w:val="en-US" w:eastAsia="zh-CN"/>
-        </w:rPr>
-      </w:pPr>
-      <w:r>
-        <w:rPr>
-          <w:rFonts w:hint="eastAsia" w:ascii="等线" w:hAnsi="等线" w:eastAsia="等线" w:cs="等线"/>
-          <w:sz w:val="28"/>
-          <w:szCs w:val="28"/>
-          <w:lang w:val="en-US" w:eastAsia="zh-CN"/>
-        </w:rPr>
-        <w:t>【第三章：泡面香肠吃到爽】</w:t>
-      </w:r>
-    </w:p>
-    <w:p>
-      <w:pPr>
-        <w:rPr>
-          <w:rFonts w:hint="eastAsia" w:ascii="等线" w:hAnsi="等线" w:eastAsia="等线" w:cs="等线"/>
-          <w:sz w:val="28"/>
-          <w:szCs w:val="28"/>
-          <w:lang w:val="en-US" w:eastAsia="zh-CN"/>
-        </w:rPr>
-      </w:pPr>
-    </w:p>
-    <w:p>
-      <w:pPr>
-        <w:rPr>
-          <w:rFonts w:hint="eastAsia" w:ascii="等线" w:hAnsi="等线" w:eastAsia="等线" w:cs="等线"/>
-          <w:sz w:val="28"/>
-          <w:szCs w:val="28"/>
-          <w:lang w:val="en-US" w:eastAsia="zh-CN"/>
-        </w:rPr>
-      </w:pPr>
-      <w:r>
-        <w:rPr>
-          <w:rFonts w:hint="eastAsia" w:ascii="等线" w:hAnsi="等线" w:eastAsia="等线" w:cs="等线"/>
-          <w:sz w:val="28"/>
-          <w:szCs w:val="28"/>
-          <w:lang w:val="en-US" w:eastAsia="zh-CN"/>
-        </w:rPr>
-        <w:t>凯尔狂嗑速食品</w:t>
-      </w:r>
-    </w:p>
-    <w:p>
-      <w:pPr>
-        <w:rPr>
-          <w:rFonts w:hint="eastAsia" w:ascii="等线" w:hAnsi="等线" w:eastAsia="等线" w:cs="等线"/>
-          <w:sz w:val="28"/>
-          <w:szCs w:val="28"/>
-          <w:lang w:val="en-US" w:eastAsia="zh-CN"/>
-        </w:rPr>
-      </w:pPr>
-    </w:p>
-    <w:p>
-      <w:pPr>
-        <w:rPr>
-          <w:rFonts w:hint="eastAsia" w:ascii="等线" w:hAnsi="等线" w:eastAsia="等线" w:cs="等线"/>
-          <w:sz w:val="28"/>
-          <w:szCs w:val="28"/>
-          <w:lang w:val="en-US" w:eastAsia="zh-CN"/>
-        </w:rPr>
-      </w:pPr>
-      <w:r>
-        <w:rPr>
-          <w:rFonts w:hint="eastAsia" w:ascii="等线" w:hAnsi="等线" w:eastAsia="等线" w:cs="等线"/>
-          <w:sz w:val="28"/>
-          <w:szCs w:val="28"/>
-          <w:lang w:val="en-US" w:eastAsia="zh-CN"/>
-        </w:rPr>
-        <w:t>纪幼芙和林初夏不忍心，操纵他做菜</w:t>
-      </w:r>
-    </w:p>
-    <w:p>
-      <w:pPr>
-        <w:rPr>
-          <w:rFonts w:hint="eastAsia" w:ascii="等线" w:hAnsi="等线" w:eastAsia="等线" w:cs="等线"/>
-          <w:sz w:val="28"/>
-          <w:szCs w:val="28"/>
-          <w:lang w:val="en-US" w:eastAsia="zh-CN"/>
-        </w:rPr>
-      </w:pPr>
-    </w:p>
-    <w:p>
-      <w:pPr>
-        <w:rPr>
-          <w:rFonts w:hint="eastAsia" w:ascii="等线" w:hAnsi="等线" w:eastAsia="等线" w:cs="等线"/>
-          <w:sz w:val="28"/>
-          <w:szCs w:val="28"/>
-          <w:lang w:val="en-US" w:eastAsia="zh-CN"/>
-        </w:rPr>
-      </w:pPr>
-    </w:p>
-    <w:p>
-      <w:pPr>
-        <w:rPr>
-          <w:rFonts w:hint="eastAsia" w:ascii="等线" w:hAnsi="等线" w:eastAsia="等线" w:cs="等线"/>
-          <w:sz w:val="28"/>
-          <w:szCs w:val="28"/>
-          <w:lang w:val="en-US" w:eastAsia="zh-CN"/>
-        </w:rPr>
-      </w:pPr>
-    </w:p>
-    <w:p>
-      <w:pPr>
-        <w:rPr>
-          <w:rFonts w:hint="eastAsia" w:ascii="等线" w:hAnsi="等线" w:eastAsia="等线" w:cs="等线"/>
-          <w:sz w:val="28"/>
-          <w:szCs w:val="28"/>
-          <w:lang w:val="en-US" w:eastAsia="zh-CN"/>
-        </w:rPr>
-      </w:pPr>
-    </w:p>
-    <w:p>
-      <w:pPr>
-        <w:rPr>
-          <w:rFonts w:hint="eastAsia" w:ascii="等线" w:hAnsi="等线" w:eastAsia="等线" w:cs="等线"/>
-          <w:sz w:val="28"/>
-          <w:szCs w:val="28"/>
-          <w:lang w:val="en-US" w:eastAsia="zh-CN"/>
-        </w:rPr>
-      </w:pPr>
-    </w:p>
-    <w:p>
-      <w:pPr>
-        <w:rPr>
-          <w:rFonts w:hint="eastAsia" w:ascii="等线" w:hAnsi="等线" w:eastAsia="等线" w:cs="等线"/>
-          <w:sz w:val="28"/>
-          <w:szCs w:val="28"/>
-          <w:lang w:val="en-US" w:eastAsia="zh-CN"/>
-        </w:rPr>
-      </w:pPr>
-    </w:p>
-    <w:p>
-      <w:pPr>
-        <w:rPr>
-          <w:rFonts w:hint="eastAsia" w:ascii="等线" w:hAnsi="等线" w:eastAsia="等线" w:cs="等线"/>
-          <w:sz w:val="28"/>
-          <w:szCs w:val="28"/>
-          <w:lang w:val="en-US" w:eastAsia="zh-CN"/>
-        </w:rPr>
-      </w:pPr>
-    </w:p>
-    <w:p>
-      <w:pPr>
-        <w:rPr>
-          <w:rFonts w:hint="eastAsia" w:ascii="等线" w:hAnsi="等线" w:eastAsia="等线" w:cs="等线"/>
-          <w:sz w:val="28"/>
-          <w:szCs w:val="28"/>
-          <w:lang w:val="en-US" w:eastAsia="zh-CN"/>
-        </w:rPr>
-      </w:pPr>
-      <w:r>
-        <w:rPr>
-          <w:rFonts w:hint="eastAsia" w:ascii="等线" w:hAnsi="等线" w:eastAsia="等线" w:cs="等线"/>
-          <w:sz w:val="28"/>
-          <w:szCs w:val="28"/>
-          <w:lang w:val="en-US" w:eastAsia="zh-CN"/>
-        </w:rPr>
-        <w:t>操纵凯尔走到灶台前，按下□△×○</w:t>
-      </w:r>
-    </w:p>
-    <w:p>
-      <w:pPr>
-        <w:rPr>
-          <w:rFonts w:hint="eastAsia" w:ascii="等线" w:hAnsi="等线" w:eastAsia="等线" w:cs="等线"/>
-          <w:sz w:val="28"/>
-          <w:szCs w:val="28"/>
-          <w:lang w:val="en-US" w:eastAsia="zh-CN"/>
-        </w:rPr>
-      </w:pPr>
-    </w:p>
-    <w:p>
-      <w:pPr>
-        <w:rPr>
-          <w:rFonts w:hint="eastAsia" w:ascii="等线" w:hAnsi="等线" w:eastAsia="等线" w:cs="等线"/>
-          <w:sz w:val="28"/>
-          <w:szCs w:val="28"/>
-          <w:lang w:val="en-US" w:eastAsia="zh-CN"/>
-        </w:rPr>
-      </w:pPr>
-      <w:r>
-        <w:rPr>
-          <w:rFonts w:hint="eastAsia" w:ascii="等线" w:hAnsi="等线" w:eastAsia="等线" w:cs="等线"/>
-          <w:sz w:val="28"/>
-          <w:szCs w:val="28"/>
-          <w:lang w:val="en-US" w:eastAsia="zh-CN"/>
-        </w:rPr>
-        <w:t>「我不会做菜」○</w:t>
-      </w:r>
-    </w:p>
-    <w:p>
-      <w:pPr>
-        <w:rPr>
-          <w:rFonts w:hint="eastAsia" w:ascii="等线" w:hAnsi="等线" w:eastAsia="等线" w:cs="等线"/>
-          <w:sz w:val="28"/>
-          <w:szCs w:val="28"/>
-          <w:lang w:val="en-US" w:eastAsia="zh-CN"/>
-        </w:rPr>
-      </w:pPr>
-    </w:p>
-    <w:p>
-      <w:pPr>
-        <w:rPr>
-          <w:rFonts w:hint="eastAsia" w:ascii="等线" w:hAnsi="等线" w:eastAsia="等线" w:cs="等线"/>
-          <w:sz w:val="28"/>
-          <w:szCs w:val="28"/>
-          <w:lang w:val="en-US" w:eastAsia="zh-CN"/>
-        </w:rPr>
-      </w:pPr>
-      <w:r>
-        <w:rPr>
-          <w:rFonts w:hint="eastAsia" w:ascii="等线" w:hAnsi="等线" w:eastAsia="等线" w:cs="等线"/>
-          <w:sz w:val="28"/>
-          <w:szCs w:val="28"/>
-          <w:lang w:val="en-US" w:eastAsia="zh-CN"/>
-        </w:rPr>
-        <w:t>「选择【可乐鸡翅】」△</w:t>
-      </w:r>
     </w:p>
     <w:p>
       <w:pPr>
@@ -7897,7 +7930,7 @@
 </file>
 
 <file path=word/numbering.xml><?xml version="1.0" encoding="utf-8"?>
-<w:numbering xmlns:wpc="http://schemas.microsoft.com/office/word/2010/wordprocessingCanvas" xmlns:mc="http://schemas.openxmlformats.org/markup-compatibility/2006" xmlns:o="urn:schemas-microsoft-com:office:office" xmlns:r="http://schemas.openxmlformats.org/officeDocument/2006/relationships" xmlns:m="http://schemas.openxmlformats.org/officeDocument/2006/math" xmlns:v="urn:schemas-microsoft-com:vml" xmlns:wp14="http://schemas.microsoft.com/office/word/2010/wordprocessingDrawing" xmlns:wp="http://schemas.openxmlformats.org/drawingml/2006/wordprocessingDrawing" xmlns:w10="urn:schemas-microsoft-com:office:word" xmlns:w="http://schemas.openxmlformats.org/wordprocessingml/2006/main" xmlns:w14="http://schemas.microsoft.com/office/word/2010/wordml" xmlns:wpg="http://schemas.microsoft.com/office/word/2010/wordprocessingGroup" xmlns:wpi="http://schemas.microsoft.com/office/word/2010/wordprocessingInk" xmlns:wne="http://schemas.microsoft.com/office/word/2006/wordml" xmlns:wps="http://schemas.microsoft.com/office/word/2010/wordprocessingShape" mc:Ignorable="w14 wp14">
+<w:numbering xmlns:wpc="http://schemas.microsoft.com/office/word/2010/wordprocessingCanvas" xmlns:mc="http://schemas.openxmlformats.org/markup-compatibility/2006" xmlns:o="urn:schemas-microsoft-com:office:office" xmlns:r="http://schemas.openxmlformats.org/officeDocument/2006/relationships" xmlns:m="http://schemas.openxmlformats.org/officeDocument/2006/math" xmlns:v="urn:schemas-microsoft-com:vml" xmlns:wp14="http://schemas.microsoft.com/office/word/2010/wordprocessingDrawing" xmlns:wp="http://schemas.openxmlformats.org/drawingml/2006/wordprocessingDrawing" xmlns:w10="urn:schemas-microsoft-com:office:word" xmlns:w="http://schemas.openxmlformats.org/wordprocessingml/2006/main" xmlns:w14="http://schemas.microsoft.com/office/word/2010/wordml" xmlns:wpg="http://schemas.microsoft.com/office/word/2010/wordprocessingGroup" xmlns:wpi="http://schemas.microsoft.com/office/word/2010/wordprocessingInk" xmlns:wne="http://schemas.microsoft.com/office/word/2006/wordml" xmlns:wps="http://schemas.microsoft.com/office/word/2010/wordprocessingShape" xmlns:wpsCustomData="http://www.wps.cn/officeDocument/2013/wpsCustomData" mc:Ignorable="w14 wp14">
   <w:abstractNum w:abstractNumId="0">
     <w:nsid w:val="1A1D3FBE"/>
     <w:multiLevelType w:val="singleLevel"/>
@@ -7920,13 +7953,14 @@
 </file>
 
 <file path=word/styles.xml><?xml version="1.0" encoding="utf-8"?>
-<w:styles xmlns:mc="http://schemas.openxmlformats.org/markup-compatibility/2006" xmlns:o="urn:schemas-microsoft-com:office:office" xmlns:r="http://schemas.openxmlformats.org/officeDocument/2006/relationships" xmlns:m="http://schemas.openxmlformats.org/officeDocument/2006/math" xmlns:v="urn:schemas-microsoft-com:vml" xmlns:w="http://schemas.openxmlformats.org/wordprocessingml/2006/main" xmlns:w14="http://schemas.microsoft.com/office/word/2010/wordml" xmlns:w10="urn:schemas-microsoft-com:office:word" xmlns:sl="http://schemas.openxmlformats.org/schemaLibrary/2006/main" mc:Ignorable="w14">
+<w:styles xmlns:mc="http://schemas.openxmlformats.org/markup-compatibility/2006" xmlns:o="urn:schemas-microsoft-com:office:office" xmlns:r="http://schemas.openxmlformats.org/officeDocument/2006/relationships" xmlns:m="http://schemas.openxmlformats.org/officeDocument/2006/math" xmlns:v="urn:schemas-microsoft-com:vml" xmlns:w="http://schemas.openxmlformats.org/wordprocessingml/2006/main" xmlns:w14="http://schemas.microsoft.com/office/word/2010/wordml" xmlns:w10="urn:schemas-microsoft-com:office:word" xmlns:sl="http://schemas.openxmlformats.org/schemaLibrary/2006/main" xmlns:wpsCustomData="http://www.wps.cn/officeDocument/2013/wpsCustomData" mc:Ignorable="w14">
   <w:docDefaults>
     <w:rPrDefault>
       <w:rPr>
         <w:rFonts w:ascii="Times New Roman" w:hAnsi="Times New Roman" w:eastAsia="宋体" w:cs="Times New Roman"/>
       </w:rPr>
     </w:rPrDefault>
+    <w:pPrDefault/>
   </w:docDefaults>
   <w:latentStyles w:count="260" w:defQFormat="0" w:defUnhideWhenUsed="1" w:defSemiHidden="1" w:defUIPriority="99" w:defLockedState="0">
     <w:lsdException w:qFormat="1" w:unhideWhenUsed="0" w:uiPriority="0" w:semiHidden="0" w:name="Normal"/>
